--- a/docs/answers/as-scalarproduct.docx
+++ b/docs/answers/as-scalarproduct.docx
@@ -5029,6 +5029,49 @@
       </w:r>
     </w:p>
     <w:bookmarkEnd w:id="23"/>
+    <w:bookmarkStart w:id="25" w:name="version-history-and-licensing"/>
+    <w:p>
+      <w:pPr>
+        <w:pStyle w:val="Heading2"/>
+      </w:pPr>
+      <w:r>
+        <w:t xml:space="preserve">Version history and licensing</w:t>
+      </w:r>
+    </w:p>
+    <w:p>
+      <w:pPr>
+        <w:pStyle w:val="FirstParagraph"/>
+      </w:pPr>
+      <w:r>
+        <w:t xml:space="preserve">v1.0: initial version created 08/23 by Ritwik Anand as part of a University of St Andrews STEP project.</w:t>
+      </w:r>
+    </w:p>
+    <w:p>
+      <w:pPr>
+        <w:numPr>
+          <w:ilvl w:val="0"/>
+          <w:numId w:val="1001"/>
+        </w:numPr>
+        <w:pStyle w:val="Compact"/>
+      </w:pPr>
+      <w:r>
+        <w:t xml:space="preserve">v1.1: edited 05/24 by tdhc.</w:t>
+      </w:r>
+    </w:p>
+    <w:p>
+      <w:pPr>
+        <w:pStyle w:val="FirstParagraph"/>
+      </w:pPr>
+      <w:hyperlink r:id="rId24">
+        <w:r>
+          <w:rPr>
+            <w:rStyle w:val="Hyperlink"/>
+          </w:rPr>
+          <w:t xml:space="preserve">This work is licensed under CC BY-NC-SA 4.0.</w:t>
+        </w:r>
+      </w:hyperlink>
+    </w:p>
+    <w:bookmarkEnd w:id="25"/>
     <w:sectPr>
       <w:pgSz w:h="15840" w:w="12240"/>
       <w:pgMar w:bottom="1440" w:footer="720" w:gutter="0" w:header="720" w:left="1440" w:right="1440" w:top="1440"/>
@@ -5428,6 +5471,82 @@
       </w:pPr>
     </w:lvl>
   </w:abstractNum>
+  <w:abstractNum w:abstractNumId="991">
+    <w:nsid w:val="A991"/>
+    <w:multiLevelType w:val="multilevel"/>
+    <w:lvl w:ilvl="0">
+      <w:numFmt w:val="bullet"/>
+      <w:lvlText w:val="•"/>
+      <w:lvlJc w:val="left"/>
+      <w:pPr>
+        <w:ind w:left="720" w:hanging="480"/>
+      </w:pPr>
+    </w:lvl>
+    <w:lvl w:ilvl="1">
+      <w:numFmt w:val="bullet"/>
+      <w:lvlText w:val="–"/>
+      <w:lvlJc w:val="left"/>
+      <w:pPr>
+        <w:ind w:left="1440" w:hanging="480"/>
+      </w:pPr>
+    </w:lvl>
+    <w:lvl w:ilvl="2">
+      <w:numFmt w:val="bullet"/>
+      <w:lvlText w:val="•"/>
+      <w:lvlJc w:val="left"/>
+      <w:pPr>
+        <w:ind w:left="2160" w:hanging="480"/>
+      </w:pPr>
+    </w:lvl>
+    <w:lvl w:ilvl="3">
+      <w:numFmt w:val="bullet"/>
+      <w:lvlText w:val="–"/>
+      <w:lvlJc w:val="left"/>
+      <w:pPr>
+        <w:ind w:left="2880" w:hanging="480"/>
+      </w:pPr>
+    </w:lvl>
+    <w:lvl w:ilvl="4">
+      <w:numFmt w:val="bullet"/>
+      <w:lvlText w:val="•"/>
+      <w:lvlJc w:val="left"/>
+      <w:pPr>
+        <w:ind w:left="3600" w:hanging="480"/>
+      </w:pPr>
+    </w:lvl>
+    <w:lvl w:ilvl="5">
+      <w:numFmt w:val="bullet"/>
+      <w:lvlText w:val="–"/>
+      <w:lvlJc w:val="left"/>
+      <w:pPr>
+        <w:ind w:left="4320" w:hanging="480"/>
+      </w:pPr>
+    </w:lvl>
+    <w:lvl w:ilvl="6">
+      <w:numFmt w:val="bullet"/>
+      <w:lvlText w:val="•"/>
+      <w:lvlJc w:val="left"/>
+      <w:pPr>
+        <w:ind w:left="5040" w:hanging="480"/>
+      </w:pPr>
+    </w:lvl>
+    <w:lvl w:ilvl="7">
+      <w:numFmt w:val="bullet"/>
+      <w:lvlText w:val="–"/>
+      <w:lvlJc w:val="left"/>
+      <w:pPr>
+        <w:ind w:left="5760" w:hanging="480"/>
+      </w:pPr>
+    </w:lvl>
+    <w:lvl w:ilvl="8">
+      <w:numFmt w:val="bullet"/>
+      <w:lvlText w:val="•"/>
+      <w:lvlJc w:val="left"/>
+      <w:pPr>
+        <w:ind w:left="6480" w:hanging="480"/>
+      </w:pPr>
+    </w:lvl>
+  </w:abstractNum>
   <w:num w16cid:durableId="206916811" w:numId="1">
     <w:abstractNumId w:val="10"/>
   </w:num>
@@ -5736,6 +5855,9 @@
   </w:num>
   <w:num w:numId="1000">
     <w:abstractNumId w:val="990"/>
+  </w:num>
+  <w:num w:numId="1001">
+    <w:abstractNumId w:val="991"/>
   </w:num>
 </w:numbering>
 </file>

--- a/docs/answers/as-scalarproduct.docx
+++ b/docs/answers/as-scalarproduct.docx
@@ -44,87 +44,95 @@
     </w:p>
     <w:p>
       <w:pPr>
-        <w:pStyle w:val="Abstract"/>
-      </w:pPr>
-      <w:r>
-        <w:t xml:space="preserve">Answers</w:t>
-      </w:r>
-      <w:r>
-        <w:t xml:space="preserve"> </w:t>
-      </w:r>
-      <w:r>
-        <w:t xml:space="preserve">to</w:t>
-      </w:r>
-      <w:r>
-        <w:t xml:space="preserve"> </w:t>
-      </w:r>
-      <w:r>
-        <w:t xml:space="preserve">questions</w:t>
-      </w:r>
-      <w:r>
-        <w:t xml:space="preserve"> </w:t>
-      </w:r>
-      <w:r>
-        <w:t xml:space="preserve">relating</w:t>
-      </w:r>
-      <w:r>
-        <w:t xml:space="preserve"> </w:t>
-      </w:r>
-      <w:r>
-        <w:t xml:space="preserve">to</w:t>
-      </w:r>
-      <w:r>
-        <w:t xml:space="preserve"> </w:t>
-      </w:r>
-      <w:r>
-        <w:t xml:space="preserve">the</w:t>
-      </w:r>
-      <w:r>
-        <w:t xml:space="preserve"> </w:t>
-      </w:r>
-      <w:r>
-        <w:t xml:space="preserve">guide</w:t>
-      </w:r>
-      <w:r>
-        <w:t xml:space="preserve"> </w:t>
-      </w:r>
-      <w:r>
-        <w:t xml:space="preserve">on</w:t>
-      </w:r>
-      <w:r>
-        <w:t xml:space="preserve"> </w:t>
-      </w:r>
-      <w:r>
-        <w:t xml:space="preserve">the</w:t>
-      </w:r>
-      <w:r>
-        <w:t xml:space="preserve"> </w:t>
-      </w:r>
-      <w:r>
-        <w:t xml:space="preserve">scalar</w:t>
-      </w:r>
-      <w:r>
-        <w:t xml:space="preserve"> </w:t>
-      </w:r>
-      <w:r>
-        <w:t xml:space="preserve">product.</w:t>
+        <w:pStyle w:val="AbstractTitle"/>
+      </w:pPr>
+      <w:r>
+        <w:t xml:space="preserve">Summary</w:t>
       </w:r>
     </w:p>
     <w:p>
       <w:pPr>
+        <w:pStyle w:val="Abstract"/>
+      </w:pPr>
+      <w:r>
+        <w:t xml:space="preserve">Answers</w:t>
+      </w:r>
+      <w:r>
+        <w:t xml:space="preserve"> </w:t>
+      </w:r>
+      <w:r>
+        <w:t xml:space="preserve">to</w:t>
+      </w:r>
+      <w:r>
+        <w:t xml:space="preserve"> </w:t>
+      </w:r>
+      <w:r>
+        <w:t xml:space="preserve">questions</w:t>
+      </w:r>
+      <w:r>
+        <w:t xml:space="preserve"> </w:t>
+      </w:r>
+      <w:r>
+        <w:t xml:space="preserve">relating</w:t>
+      </w:r>
+      <w:r>
+        <w:t xml:space="preserve"> </w:t>
+      </w:r>
+      <w:r>
+        <w:t xml:space="preserve">to</w:t>
+      </w:r>
+      <w:r>
+        <w:t xml:space="preserve"> </w:t>
+      </w:r>
+      <w:r>
+        <w:t xml:space="preserve">the</w:t>
+      </w:r>
+      <w:r>
+        <w:t xml:space="preserve"> </w:t>
+      </w:r>
+      <w:r>
+        <w:t xml:space="preserve">guide</w:t>
+      </w:r>
+      <w:r>
+        <w:t xml:space="preserve"> </w:t>
+      </w:r>
+      <w:r>
+        <w:t xml:space="preserve">on</w:t>
+      </w:r>
+      <w:r>
+        <w:t xml:space="preserve"> </w:t>
+      </w:r>
+      <w:r>
+        <w:t xml:space="preserve">the</w:t>
+      </w:r>
+      <w:r>
+        <w:t xml:space="preserve"> </w:t>
+      </w:r>
+      <w:r>
+        <w:t xml:space="preserve">scalar</w:t>
+      </w:r>
+      <w:r>
+        <w:t xml:space="preserve"> </w:t>
+      </w:r>
+      <w:r>
+        <w:t xml:space="preserve">product.</w:t>
+      </w:r>
+    </w:p>
+    <w:p>
+      <w:pPr>
         <w:pStyle w:val="FirstParagraph"/>
       </w:pPr>
       <w:r>
         <w:rPr>
+          <w:i/>
           <w:iCs/>
-          <w:i/>
         </w:rPr>
         <w:t xml:space="preserve">These are the answers to</w:t>
       </w:r>
       <w:r>
         <w:rPr>
+          <w:i/>
           <w:iCs/>
-          <w:i/>
         </w:rPr>
         <w:t xml:space="preserve"> </w:t>
       </w:r>
@@ -132,16 +140,16 @@
         <w:r>
           <w:rPr>
             <w:rStyle w:val="Hyperlink"/>
+            <w:i/>
             <w:iCs/>
-            <w:i/>
           </w:rPr>
           <w:t xml:space="preserve">Questions: The scalar product</w:t>
         </w:r>
       </w:hyperlink>
       <w:r>
         <w:rPr>
+          <w:i/>
           <w:iCs/>
-          <w:i/>
         </w:rPr>
         <w:t xml:space="preserve">.</w:t>
       </w:r>
@@ -152,8 +160,8 @@
       </w:pPr>
       <w:r>
         <w:rPr>
+          <w:b/>
           <w:bCs/>
-          <w:b/>
         </w:rPr>
         <w:t xml:space="preserve">Please attempt the questions before reading these answers!</w:t>
       </w:r>
@@ -201,7 +209,7 @@
             <m:m>
               <m:mPr>
                 <m:baseJc m:val="center"/>
-                <m:plcHide m:val="1"/>
+                <m:plcHide m:val="on"/>
                 <m:mcs>
                   <m:mc>
                     <m:mcPr>
@@ -269,7 +277,7 @@
             <m:m>
               <m:mPr>
                 <m:baseJc m:val="center"/>
-                <m:plcHide m:val="1"/>
+                <m:plcHide m:val="on"/>
                 <m:mcs>
                   <m:mc>
                     <m:mcPr>
@@ -377,7 +385,7 @@
             <m:m>
               <m:mPr>
                 <m:baseJc m:val="center"/>
-                <m:plcHide m:val="1"/>
+                <m:plcHide m:val="on"/>
                 <m:mcs>
                   <m:mc>
                     <m:mcPr>
@@ -451,7 +459,7 @@
             <m:m>
               <m:mPr>
                 <m:baseJc m:val="center"/>
-                <m:plcHide m:val="1"/>
+                <m:plcHide m:val="on"/>
                 <m:mcs>
                   <m:mc>
                     <m:mcPr>
@@ -565,7 +573,7 @@
             <m:m>
               <m:mPr>
                 <m:baseJc m:val="center"/>
-                <m:plcHide m:val="1"/>
+                <m:plcHide m:val="on"/>
                 <m:mcs>
                   <m:mc>
                     <m:mcPr>
@@ -645,7 +653,7 @@
             <m:m>
               <m:mPr>
                 <m:baseJc m:val="center"/>
-                <m:plcHide m:val="1"/>
+                <m:plcHide m:val="on"/>
                 <m:mcs>
                   <m:mc>
                     <m:mcPr>
@@ -765,7 +773,7 @@
             <m:m>
               <m:mPr>
                 <m:baseJc m:val="center"/>
-                <m:plcHide m:val="1"/>
+                <m:plcHide m:val="on"/>
                 <m:mcs>
                   <m:mc>
                     <m:mcPr>
@@ -833,7 +841,7 @@
             <m:m>
               <m:mPr>
                 <m:baseJc m:val="center"/>
-                <m:plcHide m:val="1"/>
+                <m:plcHide m:val="on"/>
                 <m:mcs>
                   <m:mc>
                     <m:mcPr>
@@ -1587,8 +1595,8 @@
       </w:r>
       <w:r>
         <w:rPr>
+          <w:i/>
           <w:iCs/>
-          <w:i/>
         </w:rPr>
         <w:t xml:space="preserve">distinct</w:t>
       </w:r>
@@ -1845,7 +1853,7 @@
             <m:m>
               <m:mPr>
                 <m:baseJc m:val="center"/>
-                <m:plcHide m:val="1"/>
+                <m:plcHide m:val="on"/>
                 <m:mcs>
                   <m:mc>
                     <m:mcPr>
@@ -1925,7 +1933,7 @@
             <m:m>
               <m:mPr>
                 <m:baseJc m:val="center"/>
-                <m:plcHide m:val="1"/>
+                <m:plcHide m:val="on"/>
                 <m:mcs>
                   <m:mc>
                     <m:mcPr>
@@ -2041,7 +2049,7 @@
             <m:m>
               <m:mPr>
                 <m:baseJc m:val="center"/>
-                <m:plcHide m:val="1"/>
+                <m:plcHide m:val="on"/>
                 <m:mcs>
                   <m:mc>
                     <m:mcPr>
@@ -2109,7 +2117,7 @@
             <m:m>
               <m:mPr>
                 <m:baseJc m:val="center"/>
-                <m:plcHide m:val="1"/>
+                <m:plcHide m:val="on"/>
                 <m:mcs>
                   <m:mc>
                     <m:mcPr>
@@ -2225,7 +2233,7 @@
             <m:m>
               <m:mPr>
                 <m:baseJc m:val="center"/>
-                <m:plcHide m:val="1"/>
+                <m:plcHide m:val="on"/>
                 <m:mcs>
                   <m:mc>
                     <m:mcPr>
@@ -2305,7 +2313,7 @@
             <m:m>
               <m:mPr>
                 <m:baseJc m:val="center"/>
-                <m:plcHide m:val="1"/>
+                <m:plcHide m:val="on"/>
                 <m:mcs>
                   <m:mc>
                     <m:mcPr>
@@ -2427,7 +2435,7 @@
             <m:m>
               <m:mPr>
                 <m:baseJc m:val="center"/>
-                <m:plcHide m:val="1"/>
+                <m:plcHide m:val="on"/>
                 <m:mcs>
                   <m:mc>
                     <m:mcPr>
@@ -2507,7 +2515,7 @@
             <m:m>
               <m:mPr>
                 <m:baseJc m:val="center"/>
-                <m:plcHide m:val="1"/>
+                <m:plcHide m:val="on"/>
                 <m:mcs>
                   <m:mc>
                     <m:mcPr>
@@ -2629,7 +2637,7 @@
             <m:m>
               <m:mPr>
                 <m:baseJc m:val="center"/>
-                <m:plcHide m:val="1"/>
+                <m:plcHide m:val="on"/>
                 <m:mcs>
                   <m:mc>
                     <m:mcPr>
@@ -2697,7 +2705,7 @@
             <m:m>
               <m:mPr>
                 <m:baseJc m:val="center"/>
-                <m:plcHide m:val="1"/>
+                <m:plcHide m:val="on"/>
                 <m:mcs>
                   <m:mc>
                     <m:mcPr>
@@ -2819,7 +2827,7 @@
             <m:m>
               <m:mPr>
                 <m:baseJc m:val="center"/>
-                <m:plcHide m:val="1"/>
+                <m:plcHide m:val="on"/>
                 <m:mcs>
                   <m:mc>
                     <m:mcPr>
@@ -2887,7 +2895,7 @@
             <m:m>
               <m:mPr>
                 <m:baseJc m:val="center"/>
-                <m:plcHide m:val="1"/>
+                <m:plcHide m:val="on"/>
                 <m:mcs>
                   <m:mc>
                     <m:mcPr>
@@ -2997,7 +3005,7 @@
             <m:m>
               <m:mPr>
                 <m:baseJc m:val="center"/>
-                <m:plcHide m:val="1"/>
+                <m:plcHide m:val="on"/>
                 <m:mcs>
                   <m:mc>
                     <m:mcPr>
@@ -3077,7 +3085,7 @@
             <m:m>
               <m:mPr>
                 <m:baseJc m:val="center"/>
-                <m:plcHide m:val="1"/>
+                <m:plcHide m:val="on"/>
                 <m:mcs>
                   <m:mc>
                     <m:mcPr>
@@ -3193,7 +3201,7 @@
             <m:m>
               <m:mPr>
                 <m:baseJc m:val="center"/>
-                <m:plcHide m:val="1"/>
+                <m:plcHide m:val="on"/>
                 <m:mcs>
                   <m:mc>
                     <m:mcPr>
@@ -3267,7 +3275,7 @@
             <m:m>
               <m:mPr>
                 <m:baseJc m:val="center"/>
-                <m:plcHide m:val="1"/>
+                <m:plcHide m:val="on"/>
                 <m:mcs>
                   <m:mc>
                     <m:mcPr>
@@ -3399,7 +3407,7 @@
             <m:m>
               <m:mPr>
                 <m:baseJc m:val="center"/>
-                <m:plcHide m:val="1"/>
+                <m:plcHide m:val="on"/>
                 <m:mcs>
                   <m:mc>
                     <m:mcPr>
@@ -3467,7 +3475,7 @@
             <m:m>
               <m:mPr>
                 <m:baseJc m:val="center"/>
-                <m:plcHide m:val="1"/>
+                <m:plcHide m:val="on"/>
                 <m:mcs>
                   <m:mc>
                     <m:mcPr>
@@ -3569,7 +3577,7 @@
             <m:m>
               <m:mPr>
                 <m:baseJc m:val="center"/>
-                <m:plcHide m:val="1"/>
+                <m:plcHide m:val="on"/>
                 <m:mcs>
                   <m:mc>
                     <m:mcPr>
@@ -3637,7 +3645,7 @@
             <m:m>
               <m:mPr>
                 <m:baseJc m:val="center"/>
-                <m:plcHide m:val="1"/>
+                <m:plcHide m:val="on"/>
                 <m:mcs>
                   <m:mc>
                     <m:mcPr>
@@ -3751,7 +3759,7 @@
             <m:m>
               <m:mPr>
                 <m:baseJc m:val="center"/>
-                <m:plcHide m:val="1"/>
+                <m:plcHide m:val="on"/>
                 <m:mcs>
                   <m:mc>
                     <m:mcPr>
@@ -3825,7 +3833,7 @@
             <m:m>
               <m:mPr>
                 <m:baseJc m:val="center"/>
-                <m:plcHide m:val="1"/>
+                <m:plcHide m:val="on"/>
                 <m:mcs>
                   <m:mc>
                     <m:mcPr>
@@ -3933,7 +3941,7 @@
             <m:m>
               <m:mPr>
                 <m:baseJc m:val="center"/>
-                <m:plcHide m:val="1"/>
+                <m:plcHide m:val="on"/>
                 <m:mcs>
                   <m:mc>
                     <m:mcPr>
@@ -4001,7 +4009,7 @@
             <m:m>
               <m:mPr>
                 <m:baseJc m:val="center"/>
-                <m:plcHide m:val="1"/>
+                <m:plcHide m:val="on"/>
                 <m:mcs>
                   <m:mc>
                     <m:mcPr>
@@ -4132,7 +4140,7 @@
             <m:m>
               <m:mPr>
                 <m:baseJc m:val="center"/>
-                <m:plcHide m:val="1"/>
+                <m:plcHide m:val="on"/>
                 <m:mcs>
                   <m:mc>
                     <m:mcPr>
@@ -4218,7 +4226,7 @@
             <m:m>
               <m:mPr>
                 <m:baseJc m:val="center"/>
-                <m:plcHide m:val="1"/>
+                <m:plcHide m:val="on"/>
                 <m:mcs>
                   <m:mc>
                     <m:mcPr>
@@ -4358,7 +4366,7 @@
             <m:m>
               <m:mPr>
                 <m:baseJc m:val="center"/>
-                <m:plcHide m:val="1"/>
+                <m:plcHide m:val="on"/>
                 <m:mcs>
                   <m:mc>
                     <m:mcPr>
@@ -4435,7 +4443,7 @@
             <m:m>
               <m:mPr>
                 <m:baseJc m:val="center"/>
-                <m:plcHide m:val="1"/>
+                <m:plcHide m:val="on"/>
                 <m:mcs>
                   <m:mc>
                     <m:mcPr>
@@ -4578,7 +4586,7 @@
             <m:m>
               <m:mPr>
                 <m:baseJc m:val="center"/>
-                <m:plcHide m:val="1"/>
+                <m:plcHide m:val="on"/>
                 <m:mcs>
                   <m:mc>
                     <m:mcPr>
@@ -4655,7 +4663,7 @@
             <m:m>
               <m:mPr>
                 <m:baseJc m:val="center"/>
-                <m:plcHide m:val="1"/>
+                <m:plcHide m:val="on"/>
                 <m:mcs>
                   <m:mc>
                     <m:mcPr>
@@ -4804,7 +4812,7 @@
             <m:m>
               <m:mPr>
                 <m:baseJc m:val="center"/>
-                <m:plcHide m:val="1"/>
+                <m:plcHide m:val="on"/>
                 <m:mcs>
                   <m:mc>
                     <m:mcPr>
@@ -4902,7 +4910,7 @@
             <m:m>
               <m:mPr>
                 <m:baseJc m:val="center"/>
-                <m:plcHide m:val="1"/>
+                <m:plcHide m:val="on"/>
                 <m:mcs>
                   <m:mc>
                     <m:mcPr>
@@ -5048,11 +5056,11 @@
     </w:p>
     <w:p>
       <w:pPr>
+        <w:pStyle w:val="Compact"/>
         <w:numPr>
           <w:ilvl w:val="0"/>
           <w:numId w:val="1001"/>
         </w:numPr>
-        <w:pStyle w:val="Compact"/>
       </w:pPr>
       <w:r>
         <w:t xml:space="preserve">v1.1: edited 05/24 by tdhc.</w:t>
@@ -5396,14 +5404,14 @@
     </w:lvl>
   </w:abstractNum>
   <w:abstractNum w:abstractNumId="990">
-    <w:nsid w:val="A990"/>
+    <w:nsid w:val="0000A990"/>
     <w:multiLevelType w:val="multilevel"/>
     <w:lvl w:ilvl="0">
       <w:numFmt w:val="bullet"/>
       <w:lvlText w:val=" "/>
       <w:lvlJc w:val="left"/>
       <w:pPr>
-        <w:ind w:left="720" w:hanging="480"/>
+        <w:ind w:left="720" w:hanging="360"/>
       </w:pPr>
     </w:lvl>
     <w:lvl w:ilvl="1">
@@ -5411,7 +5419,7 @@
       <w:lvlText w:val=" "/>
       <w:lvlJc w:val="left"/>
       <w:pPr>
-        <w:ind w:left="1440" w:hanging="480"/>
+        <w:ind w:left="1440" w:hanging="360"/>
       </w:pPr>
     </w:lvl>
     <w:lvl w:ilvl="2">
@@ -5419,7 +5427,7 @@
       <w:lvlText w:val=" "/>
       <w:lvlJc w:val="left"/>
       <w:pPr>
-        <w:ind w:left="2160" w:hanging="480"/>
+        <w:ind w:left="2160" w:hanging="360"/>
       </w:pPr>
     </w:lvl>
     <w:lvl w:ilvl="3">
@@ -5427,7 +5435,7 @@
       <w:lvlText w:val=" "/>
       <w:lvlJc w:val="left"/>
       <w:pPr>
-        <w:ind w:left="2880" w:hanging="480"/>
+        <w:ind w:left="2880" w:hanging="360"/>
       </w:pPr>
     </w:lvl>
     <w:lvl w:ilvl="4">
@@ -5435,7 +5443,7 @@
       <w:lvlText w:val=" "/>
       <w:lvlJc w:val="left"/>
       <w:pPr>
-        <w:ind w:left="3600" w:hanging="480"/>
+        <w:ind w:left="3600" w:hanging="360"/>
       </w:pPr>
     </w:lvl>
     <w:lvl w:ilvl="5">
@@ -5443,7 +5451,7 @@
       <w:lvlText w:val=" "/>
       <w:lvlJc w:val="left"/>
       <w:pPr>
-        <w:ind w:left="4320" w:hanging="480"/>
+        <w:ind w:left="4320" w:hanging="360"/>
       </w:pPr>
     </w:lvl>
     <w:lvl w:ilvl="6">
@@ -5451,7 +5459,7 @@
       <w:lvlText w:val=" "/>
       <w:lvlJc w:val="left"/>
       <w:pPr>
-        <w:ind w:left="5040" w:hanging="480"/>
+        <w:ind w:left="5040" w:hanging="360"/>
       </w:pPr>
     </w:lvl>
     <w:lvl w:ilvl="7">
@@ -5459,7 +5467,7 @@
       <w:lvlText w:val=" "/>
       <w:lvlJc w:val="left"/>
       <w:pPr>
-        <w:ind w:left="5760" w:hanging="480"/>
+        <w:ind w:left="5760" w:hanging="360"/>
       </w:pPr>
     </w:lvl>
     <w:lvl w:ilvl="8">
@@ -5467,84 +5475,111 @@
       <w:lvlText w:val=" "/>
       <w:lvlJc w:val="left"/>
       <w:pPr>
-        <w:ind w:left="6480" w:hanging="480"/>
+        <w:ind w:left="6480" w:hanging="360"/>
       </w:pPr>
     </w:lvl>
   </w:abstractNum>
   <w:abstractNum w:abstractNumId="991">
-    <w:nsid w:val="A991"/>
+    <w:nsid w:val="0000A991"/>
     <w:multiLevelType w:val="multilevel"/>
     <w:lvl w:ilvl="0">
       <w:numFmt w:val="bullet"/>
-      <w:lvlText w:val="•"/>
+      <w:lvlText w:val=""/>
       <w:lvlJc w:val="left"/>
       <w:pPr>
-        <w:ind w:left="720" w:hanging="480"/>
-      </w:pPr>
+        <w:ind w:left="720" w:hanging="360"/>
+      </w:pPr>
+      <w:rPr>
+        <w:rFonts w:ascii="Symbol" w:hAnsi="Symbol" w:cs="Symbol" w:hint="default"/>
+      </w:rPr>
     </w:lvl>
     <w:lvl w:ilvl="1">
       <w:numFmt w:val="bullet"/>
-      <w:lvlText w:val="–"/>
+      <w:lvlText w:val="o"/>
       <w:lvlJc w:val="left"/>
       <w:pPr>
-        <w:ind w:left="1440" w:hanging="480"/>
-      </w:pPr>
+        <w:ind w:left="1440" w:hanging="360"/>
+      </w:pPr>
+      <w:rPr>
+        <w:rFonts w:ascii="Courier New" w:hAnsi="Courier New" w:cs="Courier New" w:hint="default"/>
+      </w:rPr>
     </w:lvl>
     <w:lvl w:ilvl="2">
       <w:numFmt w:val="bullet"/>
-      <w:lvlText w:val="•"/>
+      <w:lvlText w:val=""/>
       <w:lvlJc w:val="left"/>
       <w:pPr>
-        <w:ind w:left="2160" w:hanging="480"/>
-      </w:pPr>
+        <w:ind w:left="2160" w:hanging="360"/>
+      </w:pPr>
+      <w:rPr>
+        <w:rFonts w:ascii="Wingdings" w:hAnsi="Wingdings" w:cs="Wingdings" w:hint="default"/>
+      </w:rPr>
     </w:lvl>
     <w:lvl w:ilvl="3">
       <w:numFmt w:val="bullet"/>
-      <w:lvlText w:val="–"/>
+      <w:lvlText w:val=""/>
       <w:lvlJc w:val="left"/>
       <w:pPr>
-        <w:ind w:left="2880" w:hanging="480"/>
-      </w:pPr>
+        <w:ind w:left="2880" w:hanging="360"/>
+      </w:pPr>
+      <w:rPr>
+        <w:rFonts w:ascii="Symbol" w:hAnsi="Symbol" w:cs="Symbol" w:hint="default"/>
+      </w:rPr>
     </w:lvl>
     <w:lvl w:ilvl="4">
       <w:numFmt w:val="bullet"/>
-      <w:lvlText w:val="•"/>
+      <w:lvlText w:val="o"/>
       <w:lvlJc w:val="left"/>
       <w:pPr>
-        <w:ind w:left="3600" w:hanging="480"/>
-      </w:pPr>
+        <w:ind w:left="3600" w:hanging="360"/>
+      </w:pPr>
+      <w:rPr>
+        <w:rFonts w:ascii="Courier New" w:hAnsi="Courier New" w:cs="Courier New" w:hint="default"/>
+      </w:rPr>
     </w:lvl>
     <w:lvl w:ilvl="5">
       <w:numFmt w:val="bullet"/>
-      <w:lvlText w:val="–"/>
+      <w:lvlText w:val=""/>
       <w:lvlJc w:val="left"/>
       <w:pPr>
-        <w:ind w:left="4320" w:hanging="480"/>
-      </w:pPr>
+        <w:ind w:left="4320" w:hanging="360"/>
+      </w:pPr>
+      <w:rPr>
+        <w:rFonts w:ascii="Wingdings" w:hAnsi="Wingdings" w:cs="Wingdings" w:hint="default"/>
+      </w:rPr>
     </w:lvl>
     <w:lvl w:ilvl="6">
       <w:numFmt w:val="bullet"/>
-      <w:lvlText w:val="•"/>
+      <w:lvlText w:val=""/>
       <w:lvlJc w:val="left"/>
       <w:pPr>
-        <w:ind w:left="5040" w:hanging="480"/>
-      </w:pPr>
+        <w:ind w:left="5040" w:hanging="360"/>
+      </w:pPr>
+      <w:rPr>
+        <w:rFonts w:ascii="Symbol" w:hAnsi="Symbol" w:cs="Symbol" w:hint="default"/>
+      </w:rPr>
     </w:lvl>
     <w:lvl w:ilvl="7">
       <w:numFmt w:val="bullet"/>
-      <w:lvlText w:val="–"/>
+      <w:lvlText w:val="o"/>
       <w:lvlJc w:val="left"/>
       <w:pPr>
-        <w:ind w:left="5760" w:hanging="480"/>
-      </w:pPr>
+        <w:ind w:left="5760" w:hanging="360"/>
+      </w:pPr>
+      <w:rPr>
+        <w:rFonts w:ascii="Courier New" w:hAnsi="Courier New" w:cs="Courier New" w:hint="default"/>
+      </w:rPr>
     </w:lvl>
     <w:lvl w:ilvl="8">
       <w:numFmt w:val="bullet"/>
-      <w:lvlText w:val="•"/>
+      <w:lvlText w:val=""/>
       <w:lvlJc w:val="left"/>
       <w:pPr>
-        <w:ind w:left="6480" w:hanging="480"/>
-      </w:pPr>
+        <w:ind w:left="6480" w:hanging="360"/>
+      </w:pPr>
+      <w:rPr>
+        <w:rFonts w:ascii="Wingdings" w:hAnsi="Wingdings" w:cs="Wingdings" w:hint="default"/>
+      </w:rPr>
     </w:lvl>
   </w:abstractNum>
   <w:num w16cid:durableId="206916811" w:numId="1">
@@ -6796,6 +6831,7 @@
     <w:name w:val="KeywordTok"/>
     <w:basedOn w:val="VerbatimChar"/>
     <w:rPr>
+      <w:b/>
       <w:color w:val="003b4f"/>
       <w:shd w:val="clear" w:fill="f1f3f5"/>
     </w:rPr>
@@ -6900,9 +6936,9 @@
     <w:name w:val="DocumentationTok"/>
     <w:basedOn w:val="VerbatimChar"/>
     <w:rPr>
+      <w:i/>
       <w:color w:val="5e5e5e"/>
       <w:shd w:val="clear" w:fill="f1f3f5"/>
-      <w:i/>
     </w:rPr>
   </w:style>
   <w:style w:type="character" w:customStyle="1" w:styleId="AnnotationTok">
@@ -6917,9 +6953,9 @@
     <w:name w:val="CommentVarTok"/>
     <w:basedOn w:val="VerbatimChar"/>
     <w:rPr>
+      <w:i/>
       <w:color w:val="5e5e5e"/>
       <w:shd w:val="clear" w:fill="f1f3f5"/>
-      <w:i/>
     </w:rPr>
   </w:style>
   <w:style w:type="character" w:customStyle="1" w:styleId="OtherTok">
@@ -6950,6 +6986,7 @@
     <w:name w:val="ControlFlowTok"/>
     <w:basedOn w:val="VerbatimChar"/>
     <w:rPr>
+      <w:b/>
       <w:color w:val="003b4f"/>
       <w:shd w:val="clear" w:fill="f1f3f5"/>
     </w:rPr>
@@ -7014,9 +7051,9 @@
     <w:name w:val="WarningTok"/>
     <w:basedOn w:val="VerbatimChar"/>
     <w:rPr>
+      <w:i/>
       <w:color w:val="5e5e5e"/>
       <w:shd w:val="clear" w:fill="f1f3f5"/>
-      <w:i/>
     </w:rPr>
   </w:style>
   <w:style w:type="character" w:customStyle="1" w:styleId="AlertTok">

--- a/docs/answers/as-scalarproduct.docx
+++ b/docs/answers/as-scalarproduct.docx
@@ -200,8 +200,8 @@
         </m:r>
         <m:d>
           <m:dPr>
-            <m:begChr m:val="("/>
-            <m:endChr m:val=")"/>
+            <m:begChr m:val="["/>
+            <m:endChr m:val="]"/>
             <m:sepChr m:val=""/>
             <m:grow/>
           </m:dPr>
@@ -268,8 +268,8 @@
         </m:r>
         <m:d>
           <m:dPr>
-            <m:begChr m:val="("/>
-            <m:endChr m:val=")"/>
+            <m:begChr m:val="["/>
+            <m:endChr m:val="]"/>
             <m:sepChr m:val=""/>
             <m:grow/>
           </m:dPr>
@@ -376,8 +376,8 @@
         </m:r>
         <m:d>
           <m:dPr>
-            <m:begChr m:val="("/>
-            <m:endChr m:val=")"/>
+            <m:begChr m:val="["/>
+            <m:endChr m:val="]"/>
             <m:sepChr m:val=""/>
             <m:grow/>
           </m:dPr>
@@ -450,8 +450,8 @@
         </m:r>
         <m:d>
           <m:dPr>
-            <m:begChr m:val="("/>
-            <m:endChr m:val=")"/>
+            <m:begChr m:val="["/>
+            <m:endChr m:val="]"/>
             <m:sepChr m:val=""/>
             <m:grow/>
           </m:dPr>
@@ -564,8 +564,8 @@
         </m:r>
         <m:d>
           <m:dPr>
-            <m:begChr m:val="("/>
-            <m:endChr m:val=")"/>
+            <m:begChr m:val="["/>
+            <m:endChr m:val="]"/>
             <m:sepChr m:val=""/>
             <m:grow/>
           </m:dPr>
@@ -644,8 +644,8 @@
         </m:r>
         <m:d>
           <m:dPr>
-            <m:begChr m:val="("/>
-            <m:endChr m:val=")"/>
+            <m:begChr m:val="["/>
+            <m:endChr m:val="]"/>
             <m:sepChr m:val=""/>
             <m:grow/>
           </m:dPr>
@@ -764,8 +764,8 @@
         </m:r>
         <m:d>
           <m:dPr>
-            <m:begChr m:val="("/>
-            <m:endChr m:val=")"/>
+            <m:begChr m:val="["/>
+            <m:endChr m:val="]"/>
             <m:sepChr m:val=""/>
             <m:grow/>
           </m:dPr>
@@ -832,8 +832,8 @@
         </m:r>
         <m:d>
           <m:dPr>
-            <m:begChr m:val="("/>
-            <m:endChr m:val=")"/>
+            <m:begChr m:val="["/>
+            <m:endChr m:val="]"/>
             <m:sepChr m:val=""/>
             <m:grow/>
           </m:dPr>
@@ -1844,8 +1844,8 @@
         </m:r>
         <m:d>
           <m:dPr>
-            <m:begChr m:val="("/>
-            <m:endChr m:val=")"/>
+            <m:begChr m:val="["/>
+            <m:endChr m:val="]"/>
             <m:sepChr m:val=""/>
             <m:grow/>
           </m:dPr>
@@ -1924,8 +1924,8 @@
         </m:r>
         <m:d>
           <m:dPr>
-            <m:begChr m:val="("/>
-            <m:endChr m:val=")"/>
+            <m:begChr m:val="["/>
+            <m:endChr m:val="]"/>
             <m:sepChr m:val=""/>
             <m:grow/>
           </m:dPr>
@@ -2040,8 +2040,8 @@
         </m:r>
         <m:d>
           <m:dPr>
-            <m:begChr m:val="("/>
-            <m:endChr m:val=")"/>
+            <m:begChr m:val="["/>
+            <m:endChr m:val="]"/>
             <m:sepChr m:val=""/>
             <m:grow/>
           </m:dPr>
@@ -2108,8 +2108,8 @@
         </m:r>
         <m:d>
           <m:dPr>
-            <m:begChr m:val="("/>
-            <m:endChr m:val=")"/>
+            <m:begChr m:val="["/>
+            <m:endChr m:val="]"/>
             <m:sepChr m:val=""/>
             <m:grow/>
           </m:dPr>
@@ -2224,8 +2224,8 @@
         </m:r>
         <m:d>
           <m:dPr>
-            <m:begChr m:val="("/>
-            <m:endChr m:val=")"/>
+            <m:begChr m:val="["/>
+            <m:endChr m:val="]"/>
             <m:sepChr m:val=""/>
             <m:grow/>
           </m:dPr>
@@ -2304,8 +2304,8 @@
         </m:r>
         <m:d>
           <m:dPr>
-            <m:begChr m:val="("/>
-            <m:endChr m:val=")"/>
+            <m:begChr m:val="["/>
+            <m:endChr m:val="]"/>
             <m:sepChr m:val=""/>
             <m:grow/>
           </m:dPr>
@@ -2426,8 +2426,8 @@
         </m:r>
         <m:d>
           <m:dPr>
-            <m:begChr m:val="("/>
-            <m:endChr m:val=")"/>
+            <m:begChr m:val="["/>
+            <m:endChr m:val="]"/>
             <m:sepChr m:val=""/>
             <m:grow/>
           </m:dPr>
@@ -2506,8 +2506,8 @@
         </m:r>
         <m:d>
           <m:dPr>
-            <m:begChr m:val="("/>
-            <m:endChr m:val=")"/>
+            <m:begChr m:val="["/>
+            <m:endChr m:val="]"/>
             <m:sepChr m:val=""/>
             <m:grow/>
           </m:dPr>
@@ -2628,8 +2628,8 @@
         </m:r>
         <m:d>
           <m:dPr>
-            <m:begChr m:val="("/>
-            <m:endChr m:val=")"/>
+            <m:begChr m:val="["/>
+            <m:endChr m:val="]"/>
             <m:sepChr m:val=""/>
             <m:grow/>
           </m:dPr>
@@ -2696,8 +2696,8 @@
         </m:r>
         <m:d>
           <m:dPr>
-            <m:begChr m:val="("/>
-            <m:endChr m:val=")"/>
+            <m:begChr m:val="["/>
+            <m:endChr m:val="]"/>
             <m:sepChr m:val=""/>
             <m:grow/>
           </m:dPr>
@@ -2818,8 +2818,8 @@
         </m:r>
         <m:d>
           <m:dPr>
-            <m:begChr m:val="("/>
-            <m:endChr m:val=")"/>
+            <m:begChr m:val="["/>
+            <m:endChr m:val="]"/>
             <m:sepChr m:val=""/>
             <m:grow/>
           </m:dPr>
@@ -2886,8 +2886,8 @@
         </m:r>
         <m:d>
           <m:dPr>
-            <m:begChr m:val="("/>
-            <m:endChr m:val=")"/>
+            <m:begChr m:val="["/>
+            <m:endChr m:val="]"/>
             <m:sepChr m:val=""/>
             <m:grow/>
           </m:dPr>
@@ -2996,8 +2996,8 @@
         </m:r>
         <m:d>
           <m:dPr>
-            <m:begChr m:val="("/>
-            <m:endChr m:val=")"/>
+            <m:begChr m:val="["/>
+            <m:endChr m:val="]"/>
             <m:sepChr m:val=""/>
             <m:grow/>
           </m:dPr>
@@ -3076,8 +3076,8 @@
         </m:r>
         <m:d>
           <m:dPr>
-            <m:begChr m:val="("/>
-            <m:endChr m:val=")"/>
+            <m:begChr m:val="["/>
+            <m:endChr m:val="]"/>
             <m:sepChr m:val=""/>
             <m:grow/>
           </m:dPr>
@@ -3192,8 +3192,8 @@
         </m:r>
         <m:d>
           <m:dPr>
-            <m:begChr m:val="("/>
-            <m:endChr m:val=")"/>
+            <m:begChr m:val="["/>
+            <m:endChr m:val="]"/>
             <m:sepChr m:val=""/>
             <m:grow/>
           </m:dPr>
@@ -3266,8 +3266,8 @@
         </m:r>
         <m:d>
           <m:dPr>
-            <m:begChr m:val="("/>
-            <m:endChr m:val=")"/>
+            <m:begChr m:val="["/>
+            <m:endChr m:val="]"/>
             <m:sepChr m:val=""/>
             <m:grow/>
           </m:dPr>
@@ -3398,8 +3398,8 @@
         </m:r>
         <m:d>
           <m:dPr>
-            <m:begChr m:val="("/>
-            <m:endChr m:val=")"/>
+            <m:begChr m:val="["/>
+            <m:endChr m:val="]"/>
             <m:sepChr m:val=""/>
             <m:grow/>
           </m:dPr>
@@ -3466,8 +3466,8 @@
         </m:r>
         <m:d>
           <m:dPr>
-            <m:begChr m:val="("/>
-            <m:endChr m:val=")"/>
+            <m:begChr m:val="["/>
+            <m:endChr m:val="]"/>
             <m:sepChr m:val=""/>
             <m:grow/>
           </m:dPr>
@@ -3568,8 +3568,8 @@
         </m:r>
         <m:d>
           <m:dPr>
-            <m:begChr m:val="("/>
-            <m:endChr m:val=")"/>
+            <m:begChr m:val="["/>
+            <m:endChr m:val="]"/>
             <m:sepChr m:val=""/>
             <m:grow/>
           </m:dPr>
@@ -3636,8 +3636,8 @@
         </m:r>
         <m:d>
           <m:dPr>
-            <m:begChr m:val="("/>
-            <m:endChr m:val=")"/>
+            <m:begChr m:val="["/>
+            <m:endChr m:val="]"/>
             <m:sepChr m:val=""/>
             <m:grow/>
           </m:dPr>
@@ -3750,8 +3750,8 @@
         </m:r>
         <m:d>
           <m:dPr>
-            <m:begChr m:val="("/>
-            <m:endChr m:val=")"/>
+            <m:begChr m:val="["/>
+            <m:endChr m:val="]"/>
             <m:sepChr m:val=""/>
             <m:grow/>
           </m:dPr>
@@ -3824,8 +3824,8 @@
         </m:r>
         <m:d>
           <m:dPr>
-            <m:begChr m:val="("/>
-            <m:endChr m:val=")"/>
+            <m:begChr m:val="["/>
+            <m:endChr m:val="]"/>
             <m:sepChr m:val=""/>
             <m:grow/>
           </m:dPr>
@@ -3932,8 +3932,8 @@
         </m:r>
         <m:d>
           <m:dPr>
-            <m:begChr m:val="("/>
-            <m:endChr m:val=")"/>
+            <m:begChr m:val="["/>
+            <m:endChr m:val="]"/>
             <m:sepChr m:val=""/>
             <m:grow/>
           </m:dPr>
@@ -4000,8 +4000,8 @@
         </m:r>
         <m:d>
           <m:dPr>
-            <m:begChr m:val="("/>
-            <m:endChr m:val=")"/>
+            <m:begChr m:val="["/>
+            <m:endChr m:val="]"/>
             <m:sepChr m:val=""/>
             <m:grow/>
           </m:dPr>
@@ -4131,8 +4131,8 @@
         </m:r>
         <m:d>
           <m:dPr>
-            <m:begChr m:val="("/>
-            <m:endChr m:val=")"/>
+            <m:begChr m:val="["/>
+            <m:endChr m:val="]"/>
             <m:sepChr m:val=""/>
             <m:grow/>
           </m:dPr>
@@ -4217,8 +4217,8 @@
         </m:r>
         <m:d>
           <m:dPr>
-            <m:begChr m:val="("/>
-            <m:endChr m:val=")"/>
+            <m:begChr m:val="["/>
+            <m:endChr m:val="]"/>
             <m:sepChr m:val=""/>
             <m:grow/>
           </m:dPr>
@@ -4357,8 +4357,8 @@
         </m:r>
         <m:d>
           <m:dPr>
-            <m:begChr m:val="("/>
-            <m:endChr m:val=")"/>
+            <m:begChr m:val="["/>
+            <m:endChr m:val="]"/>
             <m:sepChr m:val=""/>
             <m:grow/>
           </m:dPr>
@@ -4434,8 +4434,8 @@
         </m:r>
         <m:d>
           <m:dPr>
-            <m:begChr m:val="("/>
-            <m:endChr m:val=")"/>
+            <m:begChr m:val="["/>
+            <m:endChr m:val="]"/>
             <m:sepChr m:val=""/>
             <m:grow/>
           </m:dPr>
@@ -4577,8 +4577,8 @@
         </m:r>
         <m:d>
           <m:dPr>
-            <m:begChr m:val="("/>
-            <m:endChr m:val=")"/>
+            <m:begChr m:val="["/>
+            <m:endChr m:val="]"/>
             <m:sepChr m:val=""/>
             <m:grow/>
           </m:dPr>
@@ -4654,8 +4654,8 @@
         </m:r>
         <m:d>
           <m:dPr>
-            <m:begChr m:val="("/>
-            <m:endChr m:val=")"/>
+            <m:begChr m:val="["/>
+            <m:endChr m:val="]"/>
             <m:sepChr m:val=""/>
             <m:grow/>
           </m:dPr>
@@ -4803,8 +4803,8 @@
         </m:r>
         <m:d>
           <m:dPr>
-            <m:begChr m:val="("/>
-            <m:endChr m:val=")"/>
+            <m:begChr m:val="["/>
+            <m:endChr m:val="]"/>
             <m:sepChr m:val=""/>
             <m:grow/>
           </m:dPr>
@@ -4901,8 +4901,8 @@
         </m:r>
         <m:d>
           <m:dPr>
-            <m:begChr m:val="("/>
-            <m:endChr m:val=")"/>
+            <m:begChr m:val="["/>
+            <m:endChr m:val="]"/>
             <m:sepChr m:val=""/>
             <m:grow/>
           </m:dPr>

--- a/docs/answers/as-scalarproduct.docx
+++ b/docs/answers/as-scalarproduct.docx
@@ -7,25 +7,7 @@
         <w:pStyle w:val="Title"/>
       </w:pPr>
       <w:r>
-        <w:t xml:space="preserve">Answers:</w:t>
-      </w:r>
-      <w:r>
-        <w:t xml:space="preserve"> </w:t>
-      </w:r>
-      <w:r>
-        <w:t xml:space="preserve">The</w:t>
-      </w:r>
-      <w:r>
-        <w:t xml:space="preserve"> </w:t>
-      </w:r>
-      <w:r>
-        <w:t xml:space="preserve">scalar</w:t>
-      </w:r>
-      <w:r>
-        <w:t xml:space="preserve"> </w:t>
-      </w:r>
-      <w:r>
-        <w:t xml:space="preserve">product</w:t>
+        <w:t xml:space="preserve">Answers: The scalar product</w:t>
       </w:r>
     </w:p>
     <w:p>
@@ -33,13 +15,7 @@
         <w:pStyle w:val="Author"/>
       </w:pPr>
       <w:r>
-        <w:t xml:space="preserve">Ritwik</w:t>
-      </w:r>
-      <w:r>
-        <w:t xml:space="preserve"> </w:t>
-      </w:r>
-      <w:r>
-        <w:t xml:space="preserve">Anand</w:t>
+        <w:t xml:space="preserve">Ritwik Anand</w:t>
       </w:r>
     </w:p>
     <w:p>
@@ -55,67 +31,7 @@
         <w:pStyle w:val="Abstract"/>
       </w:pPr>
       <w:r>
-        <w:t xml:space="preserve">Answers</w:t>
-      </w:r>
-      <w:r>
-        <w:t xml:space="preserve"> </w:t>
-      </w:r>
-      <w:r>
-        <w:t xml:space="preserve">to</w:t>
-      </w:r>
-      <w:r>
-        <w:t xml:space="preserve"> </w:t>
-      </w:r>
-      <w:r>
-        <w:t xml:space="preserve">questions</w:t>
-      </w:r>
-      <w:r>
-        <w:t xml:space="preserve"> </w:t>
-      </w:r>
-      <w:r>
-        <w:t xml:space="preserve">relating</w:t>
-      </w:r>
-      <w:r>
-        <w:t xml:space="preserve"> </w:t>
-      </w:r>
-      <w:r>
-        <w:t xml:space="preserve">to</w:t>
-      </w:r>
-      <w:r>
-        <w:t xml:space="preserve"> </w:t>
-      </w:r>
-      <w:r>
-        <w:t xml:space="preserve">the</w:t>
-      </w:r>
-      <w:r>
-        <w:t xml:space="preserve"> </w:t>
-      </w:r>
-      <w:r>
-        <w:t xml:space="preserve">guide</w:t>
-      </w:r>
-      <w:r>
-        <w:t xml:space="preserve"> </w:t>
-      </w:r>
-      <w:r>
-        <w:t xml:space="preserve">on</w:t>
-      </w:r>
-      <w:r>
-        <w:t xml:space="preserve"> </w:t>
-      </w:r>
-      <w:r>
-        <w:t xml:space="preserve">the</w:t>
-      </w:r>
-      <w:r>
-        <w:t xml:space="preserve"> </w:t>
-      </w:r>
-      <w:r>
-        <w:t xml:space="preserve">scalar</w:t>
-      </w:r>
-      <w:r>
-        <w:t xml:space="preserve"> </w:t>
-      </w:r>
-      <w:r>
-        <w:t xml:space="preserve">product.</w:t>
+        <w:t xml:space="preserve">Answers to questions relating to the guide on the scalar product.</w:t>
       </w:r>
     </w:p>
     <w:p>

--- a/docs/answers/as-scalarproduct.docx
+++ b/docs/answers/as-scalarproduct.docx
@@ -7,7 +7,25 @@
         <w:pStyle w:val="Title"/>
       </w:pPr>
       <w:r>
-        <w:t xml:space="preserve">Answers: The scalar product</w:t>
+        <w:t xml:space="preserve">Answers:</w:t>
+      </w:r>
+      <w:r>
+        <w:t xml:space="preserve"> </w:t>
+      </w:r>
+      <w:r>
+        <w:t xml:space="preserve">The</w:t>
+      </w:r>
+      <w:r>
+        <w:t xml:space="preserve"> </w:t>
+      </w:r>
+      <w:r>
+        <w:t xml:space="preserve">scalar</w:t>
+      </w:r>
+      <w:r>
+        <w:t xml:space="preserve"> </w:t>
+      </w:r>
+      <w:r>
+        <w:t xml:space="preserve">product</w:t>
       </w:r>
     </w:p>
     <w:p>
@@ -15,7 +33,13 @@
         <w:pStyle w:val="Author"/>
       </w:pPr>
       <w:r>
-        <w:t xml:space="preserve">Ritwik Anand</w:t>
+        <w:t xml:space="preserve">Ritwik</w:t>
+      </w:r>
+      <w:r>
+        <w:t xml:space="preserve"> </w:t>
+      </w:r>
+      <w:r>
+        <w:t xml:space="preserve">Anand</w:t>
       </w:r>
     </w:p>
     <w:p>
@@ -31,7 +55,67 @@
         <w:pStyle w:val="Abstract"/>
       </w:pPr>
       <w:r>
-        <w:t xml:space="preserve">Answers to questions relating to the guide on the scalar product.</w:t>
+        <w:t xml:space="preserve">Answers</w:t>
+      </w:r>
+      <w:r>
+        <w:t xml:space="preserve"> </w:t>
+      </w:r>
+      <w:r>
+        <w:t xml:space="preserve">to</w:t>
+      </w:r>
+      <w:r>
+        <w:t xml:space="preserve"> </w:t>
+      </w:r>
+      <w:r>
+        <w:t xml:space="preserve">questions</w:t>
+      </w:r>
+      <w:r>
+        <w:t xml:space="preserve"> </w:t>
+      </w:r>
+      <w:r>
+        <w:t xml:space="preserve">relating</w:t>
+      </w:r>
+      <w:r>
+        <w:t xml:space="preserve"> </w:t>
+      </w:r>
+      <w:r>
+        <w:t xml:space="preserve">to</w:t>
+      </w:r>
+      <w:r>
+        <w:t xml:space="preserve"> </w:t>
+      </w:r>
+      <w:r>
+        <w:t xml:space="preserve">the</w:t>
+      </w:r>
+      <w:r>
+        <w:t xml:space="preserve"> </w:t>
+      </w:r>
+      <w:r>
+        <w:t xml:space="preserve">guide</w:t>
+      </w:r>
+      <w:r>
+        <w:t xml:space="preserve"> </w:t>
+      </w:r>
+      <w:r>
+        <w:t xml:space="preserve">on</w:t>
+      </w:r>
+      <w:r>
+        <w:t xml:space="preserve"> </w:t>
+      </w:r>
+      <w:r>
+        <w:t xml:space="preserve">the</w:t>
+      </w:r>
+      <w:r>
+        <w:t xml:space="preserve"> </w:t>
+      </w:r>
+      <w:r>
+        <w:t xml:space="preserve">scalar</w:t>
+      </w:r>
+      <w:r>
+        <w:t xml:space="preserve"> </w:t>
+      </w:r>
+      <w:r>
+        <w:t xml:space="preserve">product.</w:t>
       </w:r>
     </w:p>
     <w:p>

--- a/docs/answers/as-scalarproduct.docx
+++ b/docs/answers/as-scalarproduct.docx
@@ -5113,7 +5113,7 @@
 </file>
 
 <file path=word/numbering.xml><?xml version="1.0" encoding="utf-8"?>
-<w:numbering xmlns:aink="http://schemas.microsoft.com/office/drawing/2016/ink" xmlns:am3d="http://schemas.microsoft.com/office/drawing/2017/model3d" xmlns:cx="http://schemas.microsoft.com/office/drawing/2014/chartex" xmlns:cx1="http://schemas.microsoft.com/office/drawing/2015/9/8/chartex" xmlns:cx2="http://schemas.microsoft.com/office/drawing/2015/10/21/chartex" xmlns:cx3="http://schemas.microsoft.com/office/drawing/2016/5/9/chartex" xmlns:cx4="http://schemas.microsoft.com/office/drawing/2016/5/10/chartex" xmlns:cx5="http://schemas.microsoft.com/office/drawing/2016/5/11/chartex" xmlns:cx6="http://schemas.microsoft.com/office/drawing/2016/5/12/chartex" xmlns:cx7="http://schemas.microsoft.com/office/drawing/2016/5/13/chartex" xmlns:cx8="http://schemas.microsoft.com/office/drawing/2016/5/14/chartex" xmlns:m="http://schemas.openxmlformats.org/officeDocument/2006/math" xmlns:mc="http://schemas.openxmlformats.org/markup-compatibility/2006" xmlns:o="urn:schemas-microsoft-com:office:office" xmlns:oel="http://schemas.microsoft.com/office/2019/extlst" xmlns:r="http://schemas.openxmlformats.org/officeDocument/2006/relationships" xmlns:v="urn:schemas-microsoft-com:vml" xmlns:w="http://schemas.openxmlformats.org/wordprocessingml/2006/main" xmlns:w10="urn:schemas-microsoft-com:office:word" xmlns:w14="http://schemas.microsoft.com/office/word/2010/wordml" xmlns:w15="http://schemas.microsoft.com/office/word/2012/wordml" xmlns:w16="http://schemas.microsoft.com/office/word/2018/wordml" xmlns:w16cex="http://schemas.microsoft.com/office/word/2018/wordml/cex" xmlns:w16cid="http://schemas.microsoft.com/office/word/2016/wordml/cid" xmlns:w16du="http://schemas.microsoft.com/office/word/2023/wordml/word16du" xmlns:w16sdtdh="http://schemas.microsoft.com/office/word/2020/wordml/sdtdatahash" xmlns:w16se="http://schemas.microsoft.com/office/word/2015/wordml/symex" xmlns:wne="http://schemas.microsoft.com/office/word/2006/wordml" xmlns:wp="http://schemas.openxmlformats.org/drawingml/2006/wordprocessingDrawing" xmlns:wp14="http://schemas.microsoft.com/office/word/2010/wordprocessingDrawing" xmlns:wpc="http://schemas.microsoft.com/office/word/2010/wordprocessingCanvas" xmlns:wpg="http://schemas.microsoft.com/office/word/2010/wordprocessingGroup" xmlns:wpi="http://schemas.microsoft.com/office/word/2010/wordprocessingInk" xmlns:wps="http://schemas.microsoft.com/office/word/2010/wordprocessingShape" mc:Ignorable="w14 w15 w16se w16cid w16 w16cex w16sdtdh wp14">
+<w:numbering xmlns:aink="http://schemas.microsoft.com/office/drawing/2016/ink" xmlns:am3d="http://schemas.microsoft.com/office/drawing/2017/model3d" xmlns:cx="http://schemas.microsoft.com/office/drawing/2014/chartex" xmlns:cx1="http://schemas.microsoft.com/office/drawing/2015/9/8/chartex" xmlns:cx2="http://schemas.microsoft.com/office/drawing/2015/10/21/chartex" xmlns:cx3="http://schemas.microsoft.com/office/drawing/2016/5/9/chartex" xmlns:cx4="http://schemas.microsoft.com/office/drawing/2016/5/10/chartex" xmlns:cx5="http://schemas.microsoft.com/office/drawing/2016/5/11/chartex" xmlns:cx6="http://schemas.microsoft.com/office/drawing/2016/5/12/chartex" xmlns:cx7="http://schemas.microsoft.com/office/drawing/2016/5/13/chartex" xmlns:cx8="http://schemas.microsoft.com/office/drawing/2016/5/14/chartex" xmlns:m="http://schemas.openxmlformats.org/officeDocument/2006/math" xmlns:mc="http://schemas.openxmlformats.org/markup-compatibility/2006" xmlns:o="urn:schemas-microsoft-com:office:office" xmlns:oel="http://schemas.microsoft.com/office/2019/extlst" xmlns:r="http://schemas.openxmlformats.org/officeDocument/2006/relationships" xmlns:v="urn:schemas-microsoft-com:vml" xmlns:w="http://schemas.openxmlformats.org/wordprocessingml/2006/main" xmlns:w10="urn:schemas-microsoft-com:office:word" xmlns:w14="http://schemas.microsoft.com/office/word/2010/wordml" xmlns:w15="http://schemas.microsoft.com/office/word/2012/wordml" xmlns:w16="http://schemas.microsoft.com/office/word/2018/wordml" xmlns:w16cex="http://schemas.microsoft.com/office/word/2018/wordml/cex" xmlns:w16cid="http://schemas.microsoft.com/office/word/2016/wordml/cid" xmlns:w16du="http://schemas.microsoft.com/office/word/2023/wordml/word16du" xmlns:w16sdtdh="http://schemas.microsoft.com/office/word/2020/wordml/sdtdatahash" xmlns:w16sdtfl="http://schemas.microsoft.com/office/word/2024/wordml/sdtformatlock" xmlns:w16se="http://schemas.microsoft.com/office/word/2015/wordml/symex" xmlns:wne="http://schemas.microsoft.com/office/word/2006/wordml" xmlns:wp="http://schemas.openxmlformats.org/drawingml/2006/wordprocessingDrawing" xmlns:wp14="http://schemas.microsoft.com/office/word/2010/wordprocessingDrawing" xmlns:wpc="http://schemas.microsoft.com/office/word/2010/wordprocessingCanvas" xmlns:wpg="http://schemas.microsoft.com/office/word/2010/wordprocessingGroup" xmlns:wpi="http://schemas.microsoft.com/office/word/2010/wordprocessingInk" xmlns:wps="http://schemas.microsoft.com/office/word/2010/wordprocessingShape" mc:Ignorable="w14 w15 w16se w16cid w16 w16cex w16sdtdh w16sdtfl w16du wp14">
   <w:abstractNum w15:restartNumberingAfterBreak="0" w:abstractNumId="0">
     <w:nsid w:val="FFFFFF7C"/>
     <w:multiLevelType w:val="singleLevel"/>
@@ -5898,7 +5898,7 @@
 </file>
 
 <file path=word/styles.xml><?xml version="1.0" encoding="utf-8"?>
-<w:styles xmlns:mc="http://schemas.openxmlformats.org/markup-compatibility/2006" xmlns:r="http://schemas.openxmlformats.org/officeDocument/2006/relationships" xmlns:w="http://schemas.openxmlformats.org/wordprocessingml/2006/main" xmlns:w14="http://schemas.microsoft.com/office/word/2010/wordml" xmlns:w15="http://schemas.microsoft.com/office/word/2012/wordml" xmlns:w16="http://schemas.microsoft.com/office/word/2018/wordml" xmlns:w16cex="http://schemas.microsoft.com/office/word/2018/wordml/cex" xmlns:w16cid="http://schemas.microsoft.com/office/word/2016/wordml/cid" xmlns:w16sdtdh="http://schemas.microsoft.com/office/word/2020/wordml/sdtdatahash" xmlns:w16se="http://schemas.microsoft.com/office/word/2015/wordml/symex" mc:Ignorable="w14 w15 w16se w16cid w16 w16cex w16sdtdh">
+<w:styles xmlns:mc="http://schemas.openxmlformats.org/markup-compatibility/2006" xmlns:r="http://schemas.openxmlformats.org/officeDocument/2006/relationships" xmlns:w="http://schemas.openxmlformats.org/wordprocessingml/2006/main" xmlns:w14="http://schemas.microsoft.com/office/word/2010/wordml" xmlns:w15="http://schemas.microsoft.com/office/word/2012/wordml" xmlns:w16="http://schemas.microsoft.com/office/word/2018/wordml" xmlns:w16cex="http://schemas.microsoft.com/office/word/2018/wordml/cex" xmlns:w16cid="http://schemas.microsoft.com/office/word/2016/wordml/cid" xmlns:w16du="http://schemas.microsoft.com/office/word/2023/wordml/word16du" xmlns:w16sdtdh="http://schemas.microsoft.com/office/word/2020/wordml/sdtdatahash" xmlns:w16sdtfl="http://schemas.microsoft.com/office/word/2024/wordml/sdtformatlock" xmlns:w16se="http://schemas.microsoft.com/office/word/2015/wordml/symex" mc:Ignorable="w14 w15 w16se w16cid w16 w16cex w16sdtdh w16sdtfl w16du">
   <w:docDefaults>
     <w:rPrDefault>
       <w:rPr>

--- a/docs/answers/as-scalarproduct.docx
+++ b/docs/answers/as-scalarproduct.docx
@@ -7,25 +7,7 @@
         <w:pStyle w:val="Title"/>
       </w:pPr>
       <w:r>
-        <w:t xml:space="preserve">Answers:</w:t>
-      </w:r>
-      <w:r>
-        <w:t xml:space="preserve"> </w:t>
-      </w:r>
-      <w:r>
-        <w:t xml:space="preserve">The</w:t>
-      </w:r>
-      <w:r>
-        <w:t xml:space="preserve"> </w:t>
-      </w:r>
-      <w:r>
-        <w:t xml:space="preserve">scalar</w:t>
-      </w:r>
-      <w:r>
-        <w:t xml:space="preserve"> </w:t>
-      </w:r>
-      <w:r>
-        <w:t xml:space="preserve">product</w:t>
+        <w:t xml:space="preserve">Answers: The scalar product</w:t>
       </w:r>
     </w:p>
     <w:p>
@@ -33,13 +15,7 @@
         <w:pStyle w:val="Author"/>
       </w:pPr>
       <w:r>
-        <w:t xml:space="preserve">Ritwik</w:t>
-      </w:r>
-      <w:r>
-        <w:t xml:space="preserve"> </w:t>
-      </w:r>
-      <w:r>
-        <w:t xml:space="preserve">Anand</w:t>
+        <w:t xml:space="preserve">Ritwik Anand</w:t>
       </w:r>
     </w:p>
     <w:p>
@@ -55,67 +31,7 @@
         <w:pStyle w:val="Abstract"/>
       </w:pPr>
       <w:r>
-        <w:t xml:space="preserve">Answers</w:t>
-      </w:r>
-      <w:r>
-        <w:t xml:space="preserve"> </w:t>
-      </w:r>
-      <w:r>
-        <w:t xml:space="preserve">to</w:t>
-      </w:r>
-      <w:r>
-        <w:t xml:space="preserve"> </w:t>
-      </w:r>
-      <w:r>
-        <w:t xml:space="preserve">questions</w:t>
-      </w:r>
-      <w:r>
-        <w:t xml:space="preserve"> </w:t>
-      </w:r>
-      <w:r>
-        <w:t xml:space="preserve">relating</w:t>
-      </w:r>
-      <w:r>
-        <w:t xml:space="preserve"> </w:t>
-      </w:r>
-      <w:r>
-        <w:t xml:space="preserve">to</w:t>
-      </w:r>
-      <w:r>
-        <w:t xml:space="preserve"> </w:t>
-      </w:r>
-      <w:r>
-        <w:t xml:space="preserve">the</w:t>
-      </w:r>
-      <w:r>
-        <w:t xml:space="preserve"> </w:t>
-      </w:r>
-      <w:r>
-        <w:t xml:space="preserve">guide</w:t>
-      </w:r>
-      <w:r>
-        <w:t xml:space="preserve"> </w:t>
-      </w:r>
-      <w:r>
-        <w:t xml:space="preserve">on</w:t>
-      </w:r>
-      <w:r>
-        <w:t xml:space="preserve"> </w:t>
-      </w:r>
-      <w:r>
-        <w:t xml:space="preserve">the</w:t>
-      </w:r>
-      <w:r>
-        <w:t xml:space="preserve"> </w:t>
-      </w:r>
-      <w:r>
-        <w:t xml:space="preserve">scalar</w:t>
-      </w:r>
-      <w:r>
-        <w:t xml:space="preserve"> </w:t>
-      </w:r>
-      <w:r>
-        <w:t xml:space="preserve">product.</w:t>
+        <w:t xml:space="preserve">Answers to questions relating to the guide on the scalar product.</w:t>
       </w:r>
     </w:p>
     <w:p>
@@ -201,8 +117,8 @@
         <m:d>
           <m:dPr>
             <m:begChr m:val="["/>
+            <m:sepChr m:val=""/>
             <m:endChr m:val="]"/>
-            <m:sepChr m:val=""/>
             <m:grow/>
           </m:dPr>
           <m:e>
@@ -269,8 +185,8 @@
         <m:d>
           <m:dPr>
             <m:begChr m:val="["/>
+            <m:sepChr m:val=""/>
             <m:endChr m:val="]"/>
-            <m:sepChr m:val=""/>
             <m:grow/>
           </m:dPr>
           <m:e>
@@ -377,8 +293,8 @@
         <m:d>
           <m:dPr>
             <m:begChr m:val="["/>
+            <m:sepChr m:val=""/>
             <m:endChr m:val="]"/>
-            <m:sepChr m:val=""/>
             <m:grow/>
           </m:dPr>
           <m:e>
@@ -451,8 +367,8 @@
         <m:d>
           <m:dPr>
             <m:begChr m:val="["/>
+            <m:sepChr m:val=""/>
             <m:endChr m:val="]"/>
-            <m:sepChr m:val=""/>
             <m:grow/>
           </m:dPr>
           <m:e>
@@ -565,8 +481,8 @@
         <m:d>
           <m:dPr>
             <m:begChr m:val="["/>
+            <m:sepChr m:val=""/>
             <m:endChr m:val="]"/>
-            <m:sepChr m:val=""/>
             <m:grow/>
           </m:dPr>
           <m:e>
@@ -645,8 +561,8 @@
         <m:d>
           <m:dPr>
             <m:begChr m:val="["/>
+            <m:sepChr m:val=""/>
             <m:endChr m:val="]"/>
-            <m:sepChr m:val=""/>
             <m:grow/>
           </m:dPr>
           <m:e>
@@ -765,8 +681,8 @@
         <m:d>
           <m:dPr>
             <m:begChr m:val="["/>
+            <m:sepChr m:val=""/>
             <m:endChr m:val="]"/>
-            <m:sepChr m:val=""/>
             <m:grow/>
           </m:dPr>
           <m:e>
@@ -833,8 +749,8 @@
         <m:d>
           <m:dPr>
             <m:begChr m:val="["/>
+            <m:sepChr m:val=""/>
             <m:endChr m:val="]"/>
-            <m:sepChr m:val=""/>
             <m:grow/>
           </m:dPr>
           <m:e>
@@ -1679,8 +1595,8 @@
         <m:d>
           <m:dPr>
             <m:begChr m:val="|"/>
+            <m:sepChr m:val=""/>
             <m:endChr m:val="|"/>
-            <m:sepChr m:val=""/>
             <m:grow/>
           </m:dPr>
           <m:e>
@@ -1695,8 +1611,8 @@
         <m:d>
           <m:dPr>
             <m:begChr m:val="|"/>
+            <m:sepChr m:val=""/>
             <m:endChr m:val="|"/>
-            <m:sepChr m:val=""/>
             <m:grow/>
           </m:dPr>
           <m:e>
@@ -1717,8 +1633,8 @@
         <m:d>
           <m:dPr>
             <m:begChr m:val="|"/>
+            <m:sepChr m:val=""/>
             <m:endChr m:val="|"/>
-            <m:sepChr m:val=""/>
             <m:grow/>
           </m:dPr>
           <m:e>
@@ -1730,8 +1646,8 @@
         <m:d>
           <m:dPr>
             <m:begChr m:val="|"/>
+            <m:sepChr m:val=""/>
             <m:endChr m:val="|"/>
-            <m:sepChr m:val=""/>
             <m:grow/>
           </m:dPr>
           <m:e>
@@ -1845,8 +1761,8 @@
         <m:d>
           <m:dPr>
             <m:begChr m:val="["/>
+            <m:sepChr m:val=""/>
             <m:endChr m:val="]"/>
-            <m:sepChr m:val=""/>
             <m:grow/>
           </m:dPr>
           <m:e>
@@ -1925,8 +1841,8 @@
         <m:d>
           <m:dPr>
             <m:begChr m:val="["/>
+            <m:sepChr m:val=""/>
             <m:endChr m:val="]"/>
-            <m:sepChr m:val=""/>
             <m:grow/>
           </m:dPr>
           <m:e>
@@ -2041,8 +1957,8 @@
         <m:d>
           <m:dPr>
             <m:begChr m:val="["/>
+            <m:sepChr m:val=""/>
             <m:endChr m:val="]"/>
-            <m:sepChr m:val=""/>
             <m:grow/>
           </m:dPr>
           <m:e>
@@ -2109,8 +2025,8 @@
         <m:d>
           <m:dPr>
             <m:begChr m:val="["/>
+            <m:sepChr m:val=""/>
             <m:endChr m:val="]"/>
-            <m:sepChr m:val=""/>
             <m:grow/>
           </m:dPr>
           <m:e>
@@ -2225,8 +2141,8 @@
         <m:d>
           <m:dPr>
             <m:begChr m:val="["/>
+            <m:sepChr m:val=""/>
             <m:endChr m:val="]"/>
-            <m:sepChr m:val=""/>
             <m:grow/>
           </m:dPr>
           <m:e>
@@ -2305,8 +2221,8 @@
         <m:d>
           <m:dPr>
             <m:begChr m:val="["/>
+            <m:sepChr m:val=""/>
             <m:endChr m:val="]"/>
-            <m:sepChr m:val=""/>
             <m:grow/>
           </m:dPr>
           <m:e>
@@ -2427,8 +2343,8 @@
         <m:d>
           <m:dPr>
             <m:begChr m:val="["/>
+            <m:sepChr m:val=""/>
             <m:endChr m:val="]"/>
-            <m:sepChr m:val=""/>
             <m:grow/>
           </m:dPr>
           <m:e>
@@ -2507,8 +2423,8 @@
         <m:d>
           <m:dPr>
             <m:begChr m:val="["/>
+            <m:sepChr m:val=""/>
             <m:endChr m:val="]"/>
-            <m:sepChr m:val=""/>
             <m:grow/>
           </m:dPr>
           <m:e>
@@ -2629,8 +2545,8 @@
         <m:d>
           <m:dPr>
             <m:begChr m:val="["/>
+            <m:sepChr m:val=""/>
             <m:endChr m:val="]"/>
-            <m:sepChr m:val=""/>
             <m:grow/>
           </m:dPr>
           <m:e>
@@ -2697,8 +2613,8 @@
         <m:d>
           <m:dPr>
             <m:begChr m:val="["/>
+            <m:sepChr m:val=""/>
             <m:endChr m:val="]"/>
-            <m:sepChr m:val=""/>
             <m:grow/>
           </m:dPr>
           <m:e>
@@ -2819,8 +2735,8 @@
         <m:d>
           <m:dPr>
             <m:begChr m:val="["/>
+            <m:sepChr m:val=""/>
             <m:endChr m:val="]"/>
-            <m:sepChr m:val=""/>
             <m:grow/>
           </m:dPr>
           <m:e>
@@ -2887,8 +2803,8 @@
         <m:d>
           <m:dPr>
             <m:begChr m:val="["/>
+            <m:sepChr m:val=""/>
             <m:endChr m:val="]"/>
-            <m:sepChr m:val=""/>
             <m:grow/>
           </m:dPr>
           <m:e>
@@ -2997,8 +2913,8 @@
         <m:d>
           <m:dPr>
             <m:begChr m:val="["/>
+            <m:sepChr m:val=""/>
             <m:endChr m:val="]"/>
-            <m:sepChr m:val=""/>
             <m:grow/>
           </m:dPr>
           <m:e>
@@ -3077,8 +2993,8 @@
         <m:d>
           <m:dPr>
             <m:begChr m:val="["/>
+            <m:sepChr m:val=""/>
             <m:endChr m:val="]"/>
-            <m:sepChr m:val=""/>
             <m:grow/>
           </m:dPr>
           <m:e>
@@ -3193,8 +3109,8 @@
         <m:d>
           <m:dPr>
             <m:begChr m:val="["/>
+            <m:sepChr m:val=""/>
             <m:endChr m:val="]"/>
-            <m:sepChr m:val=""/>
             <m:grow/>
           </m:dPr>
           <m:e>
@@ -3267,8 +3183,8 @@
         <m:d>
           <m:dPr>
             <m:begChr m:val="["/>
+            <m:sepChr m:val=""/>
             <m:endChr m:val="]"/>
-            <m:sepChr m:val=""/>
             <m:grow/>
           </m:dPr>
           <m:e>
@@ -3399,8 +3315,8 @@
         <m:d>
           <m:dPr>
             <m:begChr m:val="["/>
+            <m:sepChr m:val=""/>
             <m:endChr m:val="]"/>
-            <m:sepChr m:val=""/>
             <m:grow/>
           </m:dPr>
           <m:e>
@@ -3467,8 +3383,8 @@
         <m:d>
           <m:dPr>
             <m:begChr m:val="["/>
+            <m:sepChr m:val=""/>
             <m:endChr m:val="]"/>
-            <m:sepChr m:val=""/>
             <m:grow/>
           </m:dPr>
           <m:e>
@@ -3569,8 +3485,8 @@
         <m:d>
           <m:dPr>
             <m:begChr m:val="["/>
+            <m:sepChr m:val=""/>
             <m:endChr m:val="]"/>
-            <m:sepChr m:val=""/>
             <m:grow/>
           </m:dPr>
           <m:e>
@@ -3637,8 +3553,8 @@
         <m:d>
           <m:dPr>
             <m:begChr m:val="["/>
+            <m:sepChr m:val=""/>
             <m:endChr m:val="]"/>
-            <m:sepChr m:val=""/>
             <m:grow/>
           </m:dPr>
           <m:e>
@@ -3751,8 +3667,8 @@
         <m:d>
           <m:dPr>
             <m:begChr m:val="["/>
+            <m:sepChr m:val=""/>
             <m:endChr m:val="]"/>
-            <m:sepChr m:val=""/>
             <m:grow/>
           </m:dPr>
           <m:e>
@@ -3825,8 +3741,8 @@
         <m:d>
           <m:dPr>
             <m:begChr m:val="["/>
+            <m:sepChr m:val=""/>
             <m:endChr m:val="]"/>
-            <m:sepChr m:val=""/>
             <m:grow/>
           </m:dPr>
           <m:e>
@@ -3933,8 +3849,8 @@
         <m:d>
           <m:dPr>
             <m:begChr m:val="["/>
+            <m:sepChr m:val=""/>
             <m:endChr m:val="]"/>
-            <m:sepChr m:val=""/>
             <m:grow/>
           </m:dPr>
           <m:e>
@@ -4001,8 +3917,8 @@
         <m:d>
           <m:dPr>
             <m:begChr m:val="["/>
+            <m:sepChr m:val=""/>
             <m:endChr m:val="]"/>
-            <m:sepChr m:val=""/>
             <m:grow/>
           </m:dPr>
           <m:e>
@@ -4132,8 +4048,8 @@
         <m:d>
           <m:dPr>
             <m:begChr m:val="["/>
+            <m:sepChr m:val=""/>
             <m:endChr m:val="]"/>
-            <m:sepChr m:val=""/>
             <m:grow/>
           </m:dPr>
           <m:e>
@@ -4218,8 +4134,8 @@
         <m:d>
           <m:dPr>
             <m:begChr m:val="["/>
+            <m:sepChr m:val=""/>
             <m:endChr m:val="]"/>
-            <m:sepChr m:val=""/>
             <m:grow/>
           </m:dPr>
           <m:e>
@@ -4358,8 +4274,8 @@
         <m:d>
           <m:dPr>
             <m:begChr m:val="["/>
+            <m:sepChr m:val=""/>
             <m:endChr m:val="]"/>
-            <m:sepChr m:val=""/>
             <m:grow/>
           </m:dPr>
           <m:e>
@@ -4435,8 +4351,8 @@
         <m:d>
           <m:dPr>
             <m:begChr m:val="["/>
+            <m:sepChr m:val=""/>
             <m:endChr m:val="]"/>
-            <m:sepChr m:val=""/>
             <m:grow/>
           </m:dPr>
           <m:e>
@@ -4578,8 +4494,8 @@
         <m:d>
           <m:dPr>
             <m:begChr m:val="["/>
+            <m:sepChr m:val=""/>
             <m:endChr m:val="]"/>
-            <m:sepChr m:val=""/>
             <m:grow/>
           </m:dPr>
           <m:e>
@@ -4655,8 +4571,8 @@
         <m:d>
           <m:dPr>
             <m:begChr m:val="["/>
+            <m:sepChr m:val=""/>
             <m:endChr m:val="]"/>
-            <m:sepChr m:val=""/>
             <m:grow/>
           </m:dPr>
           <m:e>
@@ -4804,8 +4720,8 @@
         <m:d>
           <m:dPr>
             <m:begChr m:val="["/>
+            <m:sepChr m:val=""/>
             <m:endChr m:val="]"/>
-            <m:sepChr m:val=""/>
             <m:grow/>
           </m:dPr>
           <m:e>
@@ -4902,8 +4818,8 @@
         <m:d>
           <m:dPr>
             <m:begChr m:val="["/>
+            <m:sepChr m:val=""/>
             <m:endChr m:val="]"/>
-            <m:sepChr m:val=""/>
             <m:grow/>
           </m:dPr>
           <m:e>
